--- a/tidb操作.docx
+++ b/tidb操作.docx
@@ -112,55 +112,345 @@
           <w:ilvl w:val="0"/>
           <w:numId w:val="0"/>
         </w:numPr>
-      </w:pPr>
-    </w:p>
-    <w:p>
-      <w:pPr>
-        <w:numPr>
-          <w:ilvl w:val="0"/>
-          <w:numId w:val="0"/>
-        </w:numPr>
-      </w:pPr>
-    </w:p>
-    <w:p>
-      <w:pPr>
-        <w:numPr>
-          <w:ilvl w:val="0"/>
-          <w:numId w:val="0"/>
-        </w:numPr>
-      </w:pPr>
-    </w:p>
-    <w:p>
-      <w:pPr>
-        <w:numPr>
-          <w:ilvl w:val="0"/>
-          <w:numId w:val="0"/>
-        </w:numPr>
-      </w:pPr>
-    </w:p>
-    <w:p>
-      <w:pPr>
-        <w:numPr>
-          <w:ilvl w:val="0"/>
-          <w:numId w:val="0"/>
-        </w:numPr>
-      </w:pPr>
-    </w:p>
-    <w:p>
-      <w:pPr>
-        <w:numPr>
-          <w:ilvl w:val="0"/>
-          <w:numId w:val="0"/>
-        </w:numPr>
-      </w:pPr>
-    </w:p>
-    <w:p>
-      <w:pPr>
-        <w:numPr>
-          <w:ilvl w:val="0"/>
-          <w:numId w:val="0"/>
-        </w:numPr>
-      </w:pPr>
+        <w:rPr>
+          <w:rFonts w:ascii="Segoe UI" w:hAnsi="Segoe UI" w:eastAsia="Segoe UI" w:cs="Segoe UI"/>
+          <w:i w:val="0"/>
+          <w:iCs w:val="0"/>
+          <w:caps w:val="0"/>
+          <w:color w:val="1F2329"/>
+          <w:spacing w:val="0"/>
+          <w:sz w:val="27"/>
+          <w:szCs w:val="27"/>
+          <w:shd w:val="clear" w:fill="FFFFFF"/>
+        </w:rPr>
+      </w:pPr>
+      <w:r>
+        <w:rPr>
+          <w:rFonts w:hint="eastAsia"/>
+          <w:lang w:val="en-US" w:eastAsia="zh-CN"/>
+        </w:rPr>
+        <w:t>####</w:t>
+      </w:r>
+      <w:r>
+        <w:rPr>
+          <w:rFonts w:ascii="Segoe UI" w:hAnsi="Segoe UI" w:eastAsia="Segoe UI" w:cs="Segoe UI"/>
+          <w:i w:val="0"/>
+          <w:iCs w:val="0"/>
+          <w:caps w:val="0"/>
+          <w:color w:val="1F2329"/>
+          <w:spacing w:val="0"/>
+          <w:sz w:val="27"/>
+          <w:szCs w:val="27"/>
+          <w:shd w:val="clear" w:fill="FFFFFF"/>
+        </w:rPr>
+        <w:t>curl --proto '=https' --tlsv1.2 -sSf https://tiup-mirrors.pingcap.com/install.sh | sh source ~/.bashrc</w:t>
+      </w:r>
+    </w:p>
+    <w:p>
+      <w:pPr>
+        <w:numPr>
+          <w:ilvl w:val="0"/>
+          <w:numId w:val="0"/>
+        </w:numPr>
+        <w:rPr>
+          <w:rFonts w:ascii="Segoe UI" w:hAnsi="Segoe UI" w:eastAsia="Segoe UI" w:cs="Segoe UI"/>
+          <w:i w:val="0"/>
+          <w:iCs w:val="0"/>
+          <w:caps w:val="0"/>
+          <w:color w:val="1F2329"/>
+          <w:spacing w:val="0"/>
+          <w:sz w:val="27"/>
+          <w:szCs w:val="27"/>
+          <w:shd w:val="clear" w:fill="FFFFFF"/>
+        </w:rPr>
+      </w:pPr>
+      <w:r>
+        <w:rPr>
+          <w:rFonts w:ascii="Segoe UI" w:hAnsi="Segoe UI" w:eastAsia="Segoe UI" w:cs="Segoe UI"/>
+          <w:i w:val="0"/>
+          <w:iCs w:val="0"/>
+          <w:caps w:val="0"/>
+          <w:color w:val="1F2329"/>
+          <w:spacing w:val="0"/>
+          <w:sz w:val="27"/>
+          <w:szCs w:val="27"/>
+          <w:shd w:val="clear" w:fill="FFFFFF"/>
+        </w:rPr>
+        <w:t xml:space="preserve"> tiup update --self </w:t>
+      </w:r>
+    </w:p>
+    <w:p>
+      <w:pPr>
+        <w:numPr>
+          <w:ilvl w:val="0"/>
+          <w:numId w:val="0"/>
+        </w:numPr>
+        <w:rPr>
+          <w:rFonts w:hint="default" w:eastAsiaTheme="minorEastAsia"/>
+          <w:lang w:val="en-US" w:eastAsia="zh-CN"/>
+        </w:rPr>
+      </w:pPr>
+      <w:r>
+        <w:rPr>
+          <w:rFonts w:ascii="Segoe UI" w:hAnsi="Segoe UI" w:eastAsia="Segoe UI" w:cs="Segoe UI"/>
+          <w:i w:val="0"/>
+          <w:iCs w:val="0"/>
+          <w:caps w:val="0"/>
+          <w:color w:val="1F2329"/>
+          <w:spacing w:val="0"/>
+          <w:sz w:val="27"/>
+          <w:szCs w:val="27"/>
+          <w:shd w:val="clear" w:fill="FFFFFF"/>
+        </w:rPr>
+        <w:t>tiup update --all</w:t>
+      </w:r>
+    </w:p>
+    <w:p>
+      <w:pPr>
+        <w:numPr>
+          <w:ilvl w:val="0"/>
+          <w:numId w:val="0"/>
+        </w:numPr>
+      </w:pPr>
+    </w:p>
+    <w:p>
+      <w:pPr>
+        <w:numPr>
+          <w:ilvl w:val="0"/>
+          <w:numId w:val="0"/>
+        </w:numPr>
+      </w:pPr>
+    </w:p>
+    <w:p>
+      <w:pPr>
+        <w:numPr>
+          <w:ilvl w:val="0"/>
+          <w:numId w:val="0"/>
+        </w:numPr>
+      </w:pPr>
+    </w:p>
+    <w:p>
+      <w:pPr>
+        <w:numPr>
+          <w:ilvl w:val="0"/>
+          <w:numId w:val="0"/>
+        </w:numPr>
+        <w:rPr>
+          <w:rFonts w:hint="default"/>
+          <w:lang w:val="en-US" w:eastAsia="zh-CN"/>
+        </w:rPr>
+      </w:pPr>
+      <w:r>
+        <w:rPr>
+          <w:rFonts w:hint="eastAsia"/>
+          <w:lang w:val="en-US" w:eastAsia="zh-CN"/>
+        </w:rPr>
+        <w:t>############################如果出现下面的问题：</w:t>
+      </w:r>
+      <w:r>
+        <w:rPr>
+          <w:rFonts w:hint="eastAsia"/>
+          <w:lang w:val="en-US" w:eastAsia="zh-CN"/>
+        </w:rPr>
+        <w:br w:type="textWrapping"/>
+      </w:r>
+      <w:r>
+        <w:drawing>
+          <wp:inline distT="0" distB="0" distL="114300" distR="114300">
+            <wp:extent cx="6181090" cy="1841500"/>
+            <wp:effectExtent l="0" t="0" r="10160" b="6350"/>
+            <wp:docPr id="10" name="图片 2"/>
+            <wp:cNvGraphicFramePr>
+              <a:graphicFrameLocks xmlns:a="http://schemas.openxmlformats.org/drawingml/2006/main" noChangeAspect="1"/>
+            </wp:cNvGraphicFramePr>
+            <a:graphic xmlns:a="http://schemas.openxmlformats.org/drawingml/2006/main">
+              <a:graphicData uri="http://schemas.openxmlformats.org/drawingml/2006/picture">
+                <pic:pic xmlns:pic="http://schemas.openxmlformats.org/drawingml/2006/picture">
+                  <pic:nvPicPr>
+                    <pic:cNvPr id="10" name="图片 2"/>
+                    <pic:cNvPicPr>
+                      <a:picLocks noChangeAspect="1"/>
+                    </pic:cNvPicPr>
+                  </pic:nvPicPr>
+                  <pic:blipFill>
+                    <a:blip r:embed="rId5"/>
+                    <a:stretch>
+                      <a:fillRect/>
+                    </a:stretch>
+                  </pic:blipFill>
+                  <pic:spPr>
+                    <a:xfrm>
+                      <a:off x="0" y="0"/>
+                      <a:ext cx="6181090" cy="1841500"/>
+                    </a:xfrm>
+                    <a:prstGeom prst="rect">
+                      <a:avLst/>
+                    </a:prstGeom>
+                    <a:noFill/>
+                    <a:ln>
+                      <a:noFill/>
+                    </a:ln>
+                  </pic:spPr>
+                </pic:pic>
+              </a:graphicData>
+            </a:graphic>
+          </wp:inline>
+        </w:drawing>
+      </w:r>
+    </w:p>
+    <w:p>
+      <w:pPr>
+        <w:numPr>
+          <w:ilvl w:val="0"/>
+          <w:numId w:val="0"/>
+        </w:numPr>
+        <w:rPr>
+          <w:rFonts w:hint="default"/>
+          <w:lang w:val="en-US" w:eastAsia="zh-CN"/>
+        </w:rPr>
+      </w:pPr>
+      <w:r>
+        <w:drawing>
+          <wp:inline distT="0" distB="0" distL="114300" distR="114300">
+            <wp:extent cx="4942840" cy="4943475"/>
+            <wp:effectExtent l="0" t="0" r="10160" b="9525"/>
+            <wp:docPr id="9" name="图片 1"/>
+            <wp:cNvGraphicFramePr>
+              <a:graphicFrameLocks xmlns:a="http://schemas.openxmlformats.org/drawingml/2006/main" noChangeAspect="1"/>
+            </wp:cNvGraphicFramePr>
+            <a:graphic xmlns:a="http://schemas.openxmlformats.org/drawingml/2006/main">
+              <a:graphicData uri="http://schemas.openxmlformats.org/drawingml/2006/picture">
+                <pic:pic xmlns:pic="http://schemas.openxmlformats.org/drawingml/2006/picture">
+                  <pic:nvPicPr>
+                    <pic:cNvPr id="9" name="图片 1"/>
+                    <pic:cNvPicPr>
+                      <a:picLocks noChangeAspect="1"/>
+                    </pic:cNvPicPr>
+                  </pic:nvPicPr>
+                  <pic:blipFill>
+                    <a:blip r:embed="rId6"/>
+                    <a:stretch>
+                      <a:fillRect/>
+                    </a:stretch>
+                  </pic:blipFill>
+                  <pic:spPr>
+                    <a:xfrm>
+                      <a:off x="0" y="0"/>
+                      <a:ext cx="4942840" cy="4943475"/>
+                    </a:xfrm>
+                    <a:prstGeom prst="rect">
+                      <a:avLst/>
+                    </a:prstGeom>
+                    <a:noFill/>
+                    <a:ln>
+                      <a:noFill/>
+                    </a:ln>
+                  </pic:spPr>
+                </pic:pic>
+              </a:graphicData>
+            </a:graphic>
+          </wp:inline>
+        </w:drawing>
+      </w:r>
+    </w:p>
+    <w:p>
+      <w:pPr>
+        <w:numPr>
+          <w:ilvl w:val="0"/>
+          <w:numId w:val="0"/>
+        </w:numPr>
+      </w:pPr>
+    </w:p>
+    <w:p>
+      <w:pPr>
+        <w:numPr>
+          <w:ilvl w:val="0"/>
+          <w:numId w:val="0"/>
+        </w:numPr>
+        <w:rPr>
+          <w:rFonts w:ascii="Consolas" w:hAnsi="Consolas" w:eastAsia="Consolas" w:cs="Consolas"/>
+          <w:i w:val="0"/>
+          <w:iCs w:val="0"/>
+          <w:caps w:val="0"/>
+          <w:color w:val="000000"/>
+          <w:spacing w:val="0"/>
+          <w:sz w:val="21"/>
+          <w:szCs w:val="21"/>
+        </w:rPr>
+      </w:pPr>
+      <w:r>
+        <w:rPr>
+          <w:rFonts w:ascii="Consolas" w:hAnsi="Consolas" w:eastAsia="Consolas" w:cs="Consolas"/>
+          <w:i w:val="0"/>
+          <w:iCs w:val="0"/>
+          <w:caps w:val="0"/>
+          <w:color w:val="000000"/>
+          <w:spacing w:val="0"/>
+          <w:sz w:val="21"/>
+          <w:szCs w:val="21"/>
+        </w:rPr>
+        <w:t>cd /root/.tiup/</w:t>
+      </w:r>
+    </w:p>
+    <w:p>
+      <w:pPr>
+        <w:numPr>
+          <w:ilvl w:val="0"/>
+          <w:numId w:val="0"/>
+        </w:numPr>
+        <w:rPr>
+          <w:rFonts w:ascii="Consolas" w:hAnsi="Consolas" w:eastAsia="Consolas" w:cs="Consolas"/>
+          <w:i w:val="0"/>
+          <w:iCs w:val="0"/>
+          <w:caps w:val="0"/>
+          <w:color w:val="000000"/>
+          <w:spacing w:val="0"/>
+          <w:sz w:val="21"/>
+          <w:szCs w:val="21"/>
+        </w:rPr>
+      </w:pPr>
+      <w:r>
+        <w:rPr>
+          <w:rFonts w:hint="eastAsia" w:ascii="Consolas" w:hAnsi="Consolas" w:eastAsia="Consolas" w:cs="Consolas"/>
+          <w:i w:val="0"/>
+          <w:iCs w:val="0"/>
+          <w:caps w:val="0"/>
+          <w:color w:val="000000"/>
+          <w:spacing w:val="0"/>
+          <w:sz w:val="21"/>
+          <w:szCs w:val="21"/>
+        </w:rPr>
+        <w:t>tar -xzvf tikv-v8.4.0-linux-amd64.tar.gz</w:t>
+      </w:r>
+    </w:p>
+    <w:p>
+      <w:pPr>
+        <w:numPr>
+          <w:ilvl w:val="0"/>
+          <w:numId w:val="0"/>
+        </w:numPr>
+      </w:pPr>
+    </w:p>
+    <w:p>
+      <w:pPr>
+        <w:numPr>
+          <w:ilvl w:val="0"/>
+          <w:numId w:val="0"/>
+        </w:numPr>
+        <w:rPr>
+          <w:rFonts w:hint="default" w:eastAsiaTheme="minorEastAsia"/>
+          <w:lang w:val="en-US" w:eastAsia="zh-CN"/>
+        </w:rPr>
+      </w:pPr>
+      <w:r>
+        <w:rPr>
+          <w:rFonts w:hint="eastAsia"/>
+          <w:lang w:val="en-US" w:eastAsia="zh-CN"/>
+        </w:rPr>
+        <w:t>#########################################################</w:t>
+      </w:r>
+      <w:bookmarkStart w:id="0" w:name="_GoBack"/>
+      <w:bookmarkEnd w:id="0"/>
     </w:p>
     <w:p>
       <w:pPr>
@@ -209,7 +499,7 @@
                     </pic:cNvPicPr>
                   </pic:nvPicPr>
                   <pic:blipFill>
-                    <a:blip r:embed="rId5"/>
+                    <a:blip r:embed="rId7"/>
                     <a:stretch>
                       <a:fillRect/>
                     </a:stretch>
@@ -254,7 +544,7 @@
                     </pic:cNvPicPr>
                   </pic:nvPicPr>
                   <pic:blipFill>
-                    <a:blip r:embed="rId6"/>
+                    <a:blip r:embed="rId8"/>
                     <a:stretch>
                       <a:fillRect/>
                     </a:stretch>
@@ -299,7 +589,7 @@
                     </pic:cNvPicPr>
                   </pic:nvPicPr>
                   <pic:blipFill>
-                    <a:blip r:embed="rId7"/>
+                    <a:blip r:embed="rId9"/>
                     <a:stretch>
                       <a:fillRect/>
                     </a:stretch>
@@ -792,7 +1082,7 @@
                     </pic:cNvPicPr>
                   </pic:nvPicPr>
                   <pic:blipFill>
-                    <a:blip r:embed="rId8"/>
+                    <a:blip r:embed="rId10"/>
                     <a:stretch>
                       <a:fillRect/>
                     </a:stretch>
@@ -961,7 +1251,7 @@
                     </pic:cNvPicPr>
                   </pic:nvPicPr>
                   <pic:blipFill>
-                    <a:blip r:embed="rId9"/>
+                    <a:blip r:embed="rId11"/>
                     <a:stretch>
                       <a:fillRect/>
                     </a:stretch>
@@ -1006,7 +1296,7 @@
                     </pic:cNvPicPr>
                   </pic:nvPicPr>
                   <pic:blipFill>
-                    <a:blip r:embed="rId10"/>
+                    <a:blip r:embed="rId12"/>
                     <a:stretch>
                       <a:fillRect/>
                     </a:stretch>
@@ -1057,7 +1347,7 @@
                     </pic:cNvPicPr>
                   </pic:nvPicPr>
                   <pic:blipFill>
-                    <a:blip r:embed="rId11"/>
+                    <a:blip r:embed="rId13"/>
                     <a:stretch>
                       <a:fillRect/>
                     </a:stretch>
@@ -1081,8 +1371,6 @@
           </wp:inline>
         </w:drawing>
       </w:r>
-      <w:bookmarkStart w:id="0" w:name="_GoBack"/>
-      <w:bookmarkEnd w:id="0"/>
     </w:p>
     <w:sectPr>
       <w:pgSz w:w="11906" w:h="16838"/>
@@ -1123,7 +1411,7 @@
   <w:docDefaults>
     <w:rPrDefault>
       <w:rPr>
-        <w:rFonts w:asciiTheme="minorHAnsi" w:hAnsiTheme="minorHAnsi" w:eastAsiaTheme="minorEastAsia" w:cstheme="minorBidi"/>
+        <w:rFonts w:ascii="Times New Roman" w:hAnsi="Times New Roman" w:eastAsia="宋体" w:cs="Times New Roman"/>
       </w:rPr>
     </w:rPrDefault>
     <w:pPrDefault/>
@@ -1194,7 +1482,7 @@
     <w:lsdException w:qFormat="1" w:unhideWhenUsed="0" w:uiPriority="0" w:semiHidden="0" w:name="Title"/>
     <w:lsdException w:unhideWhenUsed="0" w:uiPriority="0" w:semiHidden="0" w:name="Closing"/>
     <w:lsdException w:unhideWhenUsed="0" w:uiPriority="0" w:semiHidden="0" w:name="Signature"/>
-    <w:lsdException w:unhideWhenUsed="0" w:uiPriority="0" w:name="Default Paragraph Font"/>
+    <w:lsdException w:qFormat="1" w:unhideWhenUsed="0" w:uiPriority="0" w:name="Default Paragraph Font"/>
     <w:lsdException w:unhideWhenUsed="0" w:uiPriority="0" w:semiHidden="0" w:name="Body Text"/>
     <w:lsdException w:unhideWhenUsed="0" w:uiPriority="0" w:semiHidden="0" w:name="Body Text Indent"/>
     <w:lsdException w:unhideWhenUsed="0" w:uiPriority="0" w:semiHidden="0" w:name="List Continue"/>
@@ -1415,6 +1703,7 @@
   <w:style w:type="character" w:default="1" w:styleId="4">
     <w:name w:val="Default Paragraph Font"/>
     <w:semiHidden/>
+    <w:qFormat/>
     <w:uiPriority w:val="0"/>
   </w:style>
   <w:style w:type="table" w:default="1" w:styleId="3">
